--- a/ftl_5-3/index.docx
+++ b/ftl_5-3/index.docx
@@ -80,8 +80,6 @@
         </w:rPr>
         <w:t>. Здесь есть рассказы о наших походах, приключениях, а также новости.</w:t>
       </w:r>
-      <w:bookmarkStart w:id="0" w:name="_GoBack"/>
-      <w:bookmarkEnd w:id="0"/>
     </w:p>
     <w:p>
       <w:pPr>
@@ -119,28 +117,13 @@
               <w:keepNext/>
               <w:spacing w:line="360" w:lineRule="auto"/>
               <w:jc w:val="center"/>
-              <w:rPr>
-                <w:rStyle w:val="af"/>
-                <w:u w:val="none"/>
-              </w:rPr>
             </w:pPr>
             <w:r>
-              <w:fldChar w:fldCharType="begin"/>
-            </w:r>
-            <w:r>
-              <w:instrText>HYPERLINK "https://crazy-max-blog.github.io/ftl_5-3/forest_29.05.2023.html"</w:instrText>
-            </w:r>
-            <w:r>
-              <w:fldChar w:fldCharType="separate"/>
-            </w:r>
-            <w:r>
               <w:rPr>
-                <w:rStyle w:val="af"/>
                 <w:rFonts w:ascii="Times New Roman" w:hAnsi="Times New Roman" w:cs="Times New Roman"/>
                 <w:noProof/>
                 <w:sz w:val="24"/>
                 <w:szCs w:val="24"/>
-                <w:u w:val="none"/>
                 <w:lang w:eastAsia="ru-RU"/>
               </w:rPr>
               <w:drawing>
@@ -209,6 +192,45 @@
             </w:pPr>
             <w:r>
               <w:rPr>
+                <w:b w:val="0"/>
+                <w:bCs w:val="0"/>
+                <w:color w:val="auto"/>
+                <w:sz w:val="16"/>
+                <w:szCs w:val="16"/>
+              </w:rPr>
+              <w:fldChar w:fldCharType="begin"/>
+            </w:r>
+            <w:r>
+              <w:rPr>
+                <w:b w:val="0"/>
+                <w:bCs w:val="0"/>
+                <w:color w:val="auto"/>
+                <w:sz w:val="16"/>
+                <w:szCs w:val="16"/>
+              </w:rPr>
+              <w:instrText xml:space="preserve"> HYPERLINK "https://view.officeapps.live.com/op/embed.aspx?src=https://Crazy-Max-Blog.github.io/ftl_5-3/forest_29.05.2023.docx" </w:instrText>
+            </w:r>
+            <w:r>
+              <w:rPr>
+                <w:b w:val="0"/>
+                <w:bCs w:val="0"/>
+                <w:color w:val="auto"/>
+                <w:sz w:val="16"/>
+                <w:szCs w:val="16"/>
+              </w:rPr>
+            </w:r>
+            <w:r>
+              <w:rPr>
+                <w:b w:val="0"/>
+                <w:bCs w:val="0"/>
+                <w:color w:val="auto"/>
+                <w:sz w:val="16"/>
+                <w:szCs w:val="16"/>
+              </w:rPr>
+              <w:fldChar w:fldCharType="separate"/>
+            </w:r>
+            <w:r>
+              <w:rPr>
                 <w:rStyle w:val="af"/>
                 <w:b w:val="0"/>
                 <w:bCs w:val="0"/>
@@ -245,8 +267,8 @@
                 <w:b w:val="0"/>
                 <w:bCs w:val="0"/>
                 <w:color w:val="auto"/>
-                <w:sz w:val="22"/>
-                <w:szCs w:val="22"/>
+                <w:sz w:val="16"/>
+                <w:szCs w:val="16"/>
               </w:rPr>
               <w:fldChar w:fldCharType="end"/>
             </w:r>
@@ -372,8 +394,6 @@
             </w:r>
             <w:r>
               <w:rPr>
-                <w:b/>
-                <w:bCs/>
                 <w:color w:val="5B9BD5" w:themeColor="accent1"/>
                 <w:sz w:val="16"/>
                 <w:szCs w:val="16"/>
@@ -382,18 +402,14 @@
             </w:r>
             <w:r>
               <w:rPr>
-                <w:b/>
-                <w:bCs/>
                 <w:color w:val="5B9BD5" w:themeColor="accent1"/>
                 <w:sz w:val="16"/>
                 <w:szCs w:val="16"/>
               </w:rPr>
-              <w:instrText xml:space="preserve"> HYPERLINK "https://crazy-max-blog.github.io/ftl_5-3/list_for_literature.html" </w:instrText>
+              <w:instrText xml:space="preserve"> HYPERLINK "https://view.officeapps.live.com/op/embed.aspx?src=https://Crazy-Max-Blog.github.io/ftl_5-3/list_for_literature.docx" </w:instrText>
             </w:r>
             <w:r>
               <w:rPr>
-                <w:b/>
-                <w:bCs/>
                 <w:color w:val="5B9BD5" w:themeColor="accent1"/>
                 <w:sz w:val="16"/>
                 <w:szCs w:val="16"/>
@@ -401,8 +417,6 @@
             </w:r>
             <w:r>
               <w:rPr>
-                <w:b/>
-                <w:bCs/>
                 <w:color w:val="5B9BD5" w:themeColor="accent1"/>
                 <w:sz w:val="16"/>
                 <w:szCs w:val="16"/>
@@ -415,6 +429,9 @@
               <w:pStyle w:val="ad"/>
               <w:jc w:val="center"/>
               <w:rPr>
+                <w:rStyle w:val="af"/>
+                <w:b w:val="0"/>
+                <w:bCs w:val="0"/>
                 <w:sz w:val="16"/>
                 <w:szCs w:val="16"/>
               </w:rPr>
@@ -439,15 +456,19 @@
               </w:rPr>
               <w:t>писок литературы для прочтения летом</w:t>
             </w:r>
+          </w:p>
+          <w:p>
             <w:r>
               <w:rPr>
+                <w:color w:val="5B9BD5" w:themeColor="accent1"/>
                 <w:sz w:val="16"/>
                 <w:szCs w:val="16"/>
               </w:rPr>
               <w:fldChar w:fldCharType="end"/>
             </w:r>
+            <w:bookmarkStart w:id="0" w:name="_GoBack"/>
+            <w:bookmarkEnd w:id="0"/>
           </w:p>
-          <w:p/>
         </w:tc>
         <w:tc>
           <w:tcPr>
